--- a/Kumpul UTS/Proposal SDP.docx
+++ b/Kumpul UTS/Proposal SDP.docx
@@ -1762,7 +1762,16 @@
           <w:sz w:val="24"/>
           <w:szCs w:val="24"/>
         </w:rPr>
-        <w:t>Berikut akan dijelaskan sistem user memesan makanan dan fitur -fitur yang dapat dipakai oleh member dan juga sistem pembayaran yang dilakukan oleh member. Member yang dikatakan disini adalah pengguna website yang sudah memiliki akun website sehingga bisa memesan makanan lewat website. Sedangkan pelanggan yang tidak memiliki akun website atau belum menjadi member tetap bisa memesan makanan dan meja tetapi akan dijelaskan nantinya pada bab ini.</w:t>
+        <w:t xml:space="preserve">Berikut akan dijelaskan sistem user memesan makanan dan fitur -fitur yang dapat dipakai </w:t>
+      </w:r>
+      <w:bookmarkStart w:id="0" w:name="_GoBack"/>
+      <w:r>
+        <w:rPr>
+          <w:rFonts w:ascii="Times New Roman" w:eastAsia="Times New Roman" w:hAnsi="Times New Roman" w:cs="Times New Roman"/>
+          <w:sz w:val="24"/>
+          <w:szCs w:val="24"/>
+        </w:rPr>
+        <w:t>oleh member dan juga sistem pembayaran yang dilakukan oleh member. Member yang dikatakan disini adalah pengguna website yang sudah memiliki akun website sehingga bisa memesan makanan lewat website. Sedangkan pelanggan yang tidak memiliki akun website atau belum menjadi member tetap bisa memesan makanan dan meja tetapi akan dijelaskan nantinya pada bab ini.</w:t>
       </w:r>
     </w:p>
     <w:p>
@@ -1782,7 +1791,16 @@
           <w:sz w:val="24"/>
           <w:szCs w:val="24"/>
         </w:rPr>
-        <w:t xml:space="preserve">Member / pelanggan yang mempunyai akun website restoran bisa memesan makanan direstoran dengan 3 cara, cara pertama yaitu dengan memesan makanan secara daring tempat member tersebut dan akan diantar ke tempat yang dituju sesuai keinginan member, cara ini disebut pemesanan secara delivery. Cara kedua adalah dengan pemesanan makanan secara daring dan nantinya akan diambil oleh member tersebut pada waktu yang ditentukan oleh member. Cara ini disebut dengan pemesanan secara take – away. Cara ketiga yaitu member bisa memesan meja di restoran dengan melihat meja mana saja yang tersedia untuk dipesan. </w:t>
+        <w:t>Member / pelanggan yang mempunyai akun website restoran bisa memesan makanan direstoran dengan 3 cara, cara pertama yaitu dengan memesan makanan secara daring tempat member tersebut dan akan diantar ke tempat yang dituju sesuai keinginan member, cara ini disebut pemesanan secara delivery. Cara kedua adalah dengan pemesanan makanan secara daring dan nantinya akan diambil oleh member tersebut pada waktu yang ditentukan oleh member. Cara ini disebut dengan pemesanan secara take – away. C</w:t>
+      </w:r>
+      <w:bookmarkEnd w:id="0"/>
+      <w:r>
+        <w:rPr>
+          <w:rFonts w:ascii="Times New Roman" w:eastAsia="Times New Roman" w:hAnsi="Times New Roman" w:cs="Times New Roman"/>
+          <w:sz w:val="24"/>
+          <w:szCs w:val="24"/>
+        </w:rPr>
+        <w:t xml:space="preserve">ara ketiga yaitu member bisa memesan meja di restoran dengan melihat meja mana saja yang tersedia untuk dipesan. </w:t>
       </w:r>
     </w:p>
     <w:p>
@@ -1852,7 +1870,7 @@
           <w:between w:val="nil"/>
         </w:pBdr>
         <w:spacing w:after="0"/>
-        <w:ind w:left="720" w:hanging="720"/>
+        <w:ind w:left="720" w:hanging="153"/>
         <w:jc w:val="both"/>
         <w:rPr>
           <w:rFonts w:ascii="Times New Roman" w:eastAsia="Times New Roman" w:hAnsi="Times New Roman" w:cs="Times New Roman"/>
@@ -1922,6 +1940,7 @@
         <w:jc w:val="center"/>
         <w:rPr>
           <w:rFonts w:ascii="Times New Roman" w:eastAsia="Times New Roman" w:hAnsi="Times New Roman" w:cs="Times New Roman"/>
+          <w:b/>
           <w:color w:val="000000"/>
           <w:sz w:val="24"/>
           <w:szCs w:val="24"/>
@@ -1931,6 +1950,7 @@
       <w:r>
         <w:rPr>
           <w:rFonts w:ascii="Times New Roman" w:eastAsia="Times New Roman" w:hAnsi="Times New Roman" w:cs="Times New Roman"/>
+          <w:b/>
           <w:color w:val="000000"/>
           <w:sz w:val="24"/>
           <w:szCs w:val="24"/>
@@ -1940,6 +1960,7 @@
       <w:r>
         <w:rPr>
           <w:rFonts w:ascii="Times New Roman" w:eastAsia="Times New Roman" w:hAnsi="Times New Roman" w:cs="Times New Roman"/>
+          <w:b/>
           <w:color w:val="000000"/>
           <w:sz w:val="24"/>
           <w:szCs w:val="24"/>
@@ -1962,6 +1983,7 @@
         <w:jc w:val="center"/>
         <w:rPr>
           <w:rFonts w:ascii="Times New Roman" w:eastAsia="Times New Roman" w:hAnsi="Times New Roman" w:cs="Times New Roman"/>
+          <w:b/>
           <w:color w:val="000000"/>
           <w:sz w:val="24"/>
           <w:szCs w:val="24"/>
@@ -1970,6 +1992,7 @@
       <w:r>
         <w:rPr>
           <w:rFonts w:ascii="Times New Roman" w:eastAsia="Times New Roman" w:hAnsi="Times New Roman" w:cs="Times New Roman"/>
+          <w:b/>
           <w:color w:val="000000"/>
           <w:sz w:val="24"/>
           <w:szCs w:val="24"/>
@@ -2391,8 +2414,8 @@
           <w:szCs w:val="24"/>
         </w:rPr>
       </w:pPr>
-      <w:bookmarkStart w:id="0" w:name="_gjdgxs" w:colFirst="0" w:colLast="0"/>
-      <w:bookmarkEnd w:id="0"/>
+      <w:bookmarkStart w:id="1" w:name="_gjdgxs" w:colFirst="0" w:colLast="0"/>
+      <w:bookmarkEnd w:id="1"/>
     </w:p>
     <w:p>
       <w:pPr>
@@ -2675,17 +2698,7 @@
           <w:sz w:val="24"/>
           <w:szCs w:val="24"/>
         </w:rPr>
-        <w:t>membuang member yang sudah terdaftar pada sistem member website, jika member tersebut sudah tidak pernah aktif atau dirasa tidak baik hubungan nya dengan restoran m</w:t>
-      </w:r>
-      <w:bookmarkStart w:id="1" w:name="_GoBack"/>
-      <w:bookmarkEnd w:id="1"/>
-      <w:r>
-        <w:rPr>
-          <w:rFonts w:ascii="Times New Roman" w:eastAsia="Times New Roman" w:hAnsi="Times New Roman" w:cs="Times New Roman"/>
-          <w:sz w:val="24"/>
-          <w:szCs w:val="24"/>
-        </w:rPr>
-        <w:t>aka akun dari member tersebut akan di beku kan atau bahkan akan dihapus dari sistem.</w:t>
+        <w:t>membuang member yang sudah terdaftar pada sistem member website, jika member tersebut sudah tidak pernah aktif atau dirasa tidak baik hubungan nya dengan restoran maka akun dari member tersebut akan di beku kan atau bahkan akan dihapus dari sistem.</w:t>
       </w:r>
       <w:r>
         <w:rPr>
